--- a/abgabe/Scheuchenpflug_FM_SS2023_LL_Gedichte.docx
+++ b/abgabe/Scheuchenpflug_FM_SS2023_LL_Gedichte.docx
@@ -4,7 +4,7 @@
   <w:body>
     <w:p>
       <w:pPr>
-        <w:pStyle w:val="berschrift1"/>
+        <w:pStyle w:val="Titel"/>
         <w:jc w:val="center"/>
         <w:rPr>
           <w:rFonts w:eastAsia="Times New Roman"/>
@@ -18,6 +18,167 @@
         </w:rPr>
         <w:t>Methoden der Digitalen Humanwissenschaften anhand eines Korpus zeitgenössischer Lyrik</w:t>
       </w:r>
+    </w:p>
+    <w:p>
+      <w:pPr>
+        <w:rPr>
+          <w:lang w:eastAsia="de-DE"/>
+        </w:rPr>
+      </w:pPr>
+    </w:p>
+    <w:p>
+      <w:pPr>
+        <w:rPr>
+          <w:lang w:eastAsia="de-DE"/>
+        </w:rPr>
+      </w:pPr>
+    </w:p>
+    <w:p>
+      <w:pPr>
+        <w:rPr>
+          <w:lang w:eastAsia="de-DE"/>
+        </w:rPr>
+      </w:pPr>
+    </w:p>
+    <w:p>
+      <w:pPr>
+        <w:rPr>
+          <w:lang w:eastAsia="de-DE"/>
+        </w:rPr>
+      </w:pPr>
+    </w:p>
+    <w:p>
+      <w:pPr>
+        <w:rPr>
+          <w:lang w:eastAsia="de-DE"/>
+        </w:rPr>
+      </w:pPr>
+    </w:p>
+    <w:p>
+      <w:pPr>
+        <w:rPr>
+          <w:lang w:eastAsia="de-DE"/>
+        </w:rPr>
+      </w:pPr>
+    </w:p>
+    <w:p>
+      <w:pPr>
+        <w:rPr>
+          <w:lang w:eastAsia="de-DE"/>
+        </w:rPr>
+      </w:pPr>
+    </w:p>
+    <w:p>
+      <w:pPr>
+        <w:rPr>
+          <w:lang w:eastAsia="de-DE"/>
+        </w:rPr>
+      </w:pPr>
+    </w:p>
+    <w:p>
+      <w:pPr>
+        <w:rPr>
+          <w:lang w:eastAsia="de-DE"/>
+        </w:rPr>
+      </w:pPr>
+    </w:p>
+    <w:p>
+      <w:pPr>
+        <w:rPr>
+          <w:lang w:eastAsia="de-DE"/>
+        </w:rPr>
+      </w:pPr>
+    </w:p>
+    <w:p>
+      <w:pPr>
+        <w:rPr>
+          <w:lang w:eastAsia="de-DE"/>
+        </w:rPr>
+      </w:pPr>
+    </w:p>
+    <w:p>
+      <w:pPr>
+        <w:rPr>
+          <w:lang w:eastAsia="de-DE"/>
+        </w:rPr>
+      </w:pPr>
+    </w:p>
+    <w:p>
+      <w:pPr>
+        <w:rPr>
+          <w:lang w:eastAsia="de-DE"/>
+        </w:rPr>
+      </w:pPr>
+    </w:p>
+    <w:p>
+      <w:pPr>
+        <w:rPr>
+          <w:lang w:eastAsia="de-DE"/>
+        </w:rPr>
+      </w:pPr>
+    </w:p>
+    <w:p>
+      <w:pPr>
+        <w:rPr>
+          <w:lang w:eastAsia="de-DE"/>
+        </w:rPr>
+      </w:pPr>
+    </w:p>
+    <w:p>
+      <w:pPr>
+        <w:rPr>
+          <w:lang w:eastAsia="de-DE"/>
+        </w:rPr>
+      </w:pPr>
+    </w:p>
+    <w:p>
+      <w:pPr>
+        <w:rPr>
+          <w:lang w:eastAsia="de-DE"/>
+        </w:rPr>
+      </w:pPr>
+    </w:p>
+    <w:p>
+      <w:pPr>
+        <w:rPr>
+          <w:lang w:eastAsia="de-DE"/>
+        </w:rPr>
+      </w:pPr>
+    </w:p>
+    <w:p>
+      <w:pPr>
+        <w:rPr>
+          <w:lang w:eastAsia="de-DE"/>
+        </w:rPr>
+      </w:pPr>
+    </w:p>
+    <w:p>
+      <w:pPr>
+        <w:rPr>
+          <w:lang w:eastAsia="de-DE"/>
+        </w:rPr>
+      </w:pPr>
+    </w:p>
+    <w:p>
+      <w:pPr>
+        <w:rPr>
+          <w:lang w:eastAsia="de-DE"/>
+        </w:rPr>
+      </w:pPr>
+    </w:p>
+    <w:p>
+      <w:pPr>
+        <w:rPr>
+          <w:lang w:eastAsia="de-DE"/>
+        </w:rPr>
+      </w:pPr>
+    </w:p>
+    <w:p>
+      <w:pPr>
+        <w:rPr>
+          <w:lang w:eastAsia="de-DE"/>
+        </w:rPr>
+      </w:pPr>
     </w:p>
     <w:p>
       <w:pPr>
@@ -48,6 +209,83 @@
           <w:docGrid w:linePitch="360"/>
         </w:sectPr>
       </w:pPr>
+      <w:r>
+        <w:rPr>
+          <w:lang w:eastAsia="de-DE"/>
+        </w:rPr>
+        <w:t xml:space="preserve">Julian Scheuchenpflug, </w:t>
+      </w:r>
+      <w:proofErr w:type="spellStart"/>
+      <w:r>
+        <w:rPr>
+          <w:lang w:eastAsia="de-DE"/>
+        </w:rPr>
+        <w:t>MatNr</w:t>
+      </w:r>
+      <w:proofErr w:type="spellEnd"/>
+      <w:r>
+        <w:rPr>
+          <w:lang w:eastAsia="de-DE"/>
+        </w:rPr>
+        <w:t>.: 2000910</w:t>
+      </w:r>
+      <w:r>
+        <w:rPr>
+          <w:lang w:eastAsia="de-DE"/>
+        </w:rPr>
+        <w:t xml:space="preserve">, Mail: </w:t>
+      </w:r>
+      <w:hyperlink r:id="rId9" w:history="1">
+        <w:r>
+          <w:rPr>
+            <w:rStyle w:val="Hyperlink"/>
+            <w:lang w:eastAsia="de-DE"/>
+          </w:rPr>
+          <w:t>julian.scheuchenpflug@stud-mail.uni-wuerzburg.de</w:t>
+        </w:r>
+      </w:hyperlink>
+      <w:r>
+        <w:rPr>
+          <w:lang w:eastAsia="de-DE"/>
+        </w:rPr>
+        <w:t>, PO 2015</w:t>
+      </w:r>
+      <w:r>
+        <w:rPr>
+          <w:lang w:eastAsia="de-DE"/>
+        </w:rPr>
+        <w:br/>
+      </w:r>
+      <w:r>
+        <w:rPr>
+          <w:lang w:eastAsia="de-DE"/>
+        </w:rPr>
+        <w:t xml:space="preserve">Modul: </w:t>
+      </w:r>
+      <w:r>
+        <w:rPr>
+          <w:lang w:eastAsia="de-DE"/>
+        </w:rPr>
+        <w:t>04-DH-E2-152</w:t>
+      </w:r>
+      <w:r>
+        <w:rPr>
+          <w:lang w:eastAsia="de-DE"/>
+        </w:rPr>
+        <w:t>, Seminar: Forschungsmethoden, Dozent:</w:t>
+      </w:r>
+      <w:r>
+        <w:rPr>
+          <w:lang w:eastAsia="de-DE"/>
+        </w:rPr>
+        <w:t xml:space="preserve"> </w:t>
+      </w:r>
+      <w:r>
+        <w:rPr>
+          <w:lang w:eastAsia="de-DE"/>
+        </w:rPr>
+        <w:t>Prof. Dr. Fotis Jannidis</w:t>
+      </w:r>
     </w:p>
     <w:sdt>
       <w:sdtPr>
@@ -102,7 +340,7 @@
           <w:r>
             <w:fldChar w:fldCharType="separate"/>
           </w:r>
-          <w:hyperlink w:anchor="_Toc146628286" w:history="1">
+          <w:hyperlink w:anchor="_Toc146638143" w:history="1">
             <w:r>
               <w:rPr>
                 <w:rStyle w:val="Hyperlink"/>
@@ -131,7 +369,7 @@
                 <w:noProof/>
                 <w:webHidden/>
               </w:rPr>
-              <w:instrText xml:space="preserve"> PAGEREF _Toc146628286 \h </w:instrText>
+              <w:instrText xml:space="preserve"> PAGEREF _Toc146638143 \h </w:instrText>
             </w:r>
             <w:r>
               <w:rPr>
@@ -174,7 +412,7 @@
               <w:lang w:eastAsia="de-DE"/>
             </w:rPr>
           </w:pPr>
-          <w:hyperlink w:anchor="_Toc146628287" w:history="1">
+          <w:hyperlink w:anchor="_Toc146638144" w:history="1">
             <w:r>
               <w:rPr>
                 <w:rStyle w:val="Hyperlink"/>
@@ -203,7 +441,7 @@
                 <w:noProof/>
                 <w:webHidden/>
               </w:rPr>
-              <w:instrText xml:space="preserve"> PAGEREF _Toc146628287 \h </w:instrText>
+              <w:instrText xml:space="preserve"> PAGEREF _Toc146638144 \h </w:instrText>
             </w:r>
             <w:r>
               <w:rPr>
@@ -246,7 +484,7 @@
               <w:lang w:eastAsia="de-DE"/>
             </w:rPr>
           </w:pPr>
-          <w:hyperlink w:anchor="_Toc146628288" w:history="1">
+          <w:hyperlink w:anchor="_Toc146638145" w:history="1">
             <w:r>
               <w:rPr>
                 <w:rStyle w:val="Hyperlink"/>
@@ -275,7 +513,7 @@
                 <w:noProof/>
                 <w:webHidden/>
               </w:rPr>
-              <w:instrText xml:space="preserve"> PAGEREF _Toc146628288 \h </w:instrText>
+              <w:instrText xml:space="preserve"> PAGEREF _Toc146638145 \h </w:instrText>
             </w:r>
             <w:r>
               <w:rPr>
@@ -318,7 +556,7 @@
               <w:lang w:eastAsia="de-DE"/>
             </w:rPr>
           </w:pPr>
-          <w:hyperlink w:anchor="_Toc146628289" w:history="1">
+          <w:hyperlink w:anchor="_Toc146638146" w:history="1">
             <w:r>
               <w:rPr>
                 <w:rStyle w:val="Hyperlink"/>
@@ -347,7 +585,7 @@
                 <w:noProof/>
                 <w:webHidden/>
               </w:rPr>
-              <w:instrText xml:space="preserve"> PAGEREF _Toc146628289 \h </w:instrText>
+              <w:instrText xml:space="preserve"> PAGEREF _Toc146638146 \h </w:instrText>
             </w:r>
             <w:r>
               <w:rPr>
@@ -390,7 +628,7 @@
               <w:lang w:eastAsia="de-DE"/>
             </w:rPr>
           </w:pPr>
-          <w:hyperlink w:anchor="_Toc146628290" w:history="1">
+          <w:hyperlink w:anchor="_Toc146638147" w:history="1">
             <w:r>
               <w:rPr>
                 <w:rStyle w:val="Hyperlink"/>
@@ -419,7 +657,7 @@
                 <w:noProof/>
                 <w:webHidden/>
               </w:rPr>
-              <w:instrText xml:space="preserve"> PAGEREF _Toc146628290 \h </w:instrText>
+              <w:instrText xml:space="preserve"> PAGEREF _Toc146638147 \h </w:instrText>
             </w:r>
             <w:r>
               <w:rPr>
@@ -462,7 +700,7 @@
               <w:lang w:eastAsia="de-DE"/>
             </w:rPr>
           </w:pPr>
-          <w:hyperlink w:anchor="_Toc146628291" w:history="1">
+          <w:hyperlink w:anchor="_Toc146638148" w:history="1">
             <w:r>
               <w:rPr>
                 <w:rStyle w:val="Hyperlink"/>
@@ -491,7 +729,7 @@
                 <w:noProof/>
                 <w:webHidden/>
               </w:rPr>
-              <w:instrText xml:space="preserve"> PAGEREF _Toc146628291 \h </w:instrText>
+              <w:instrText xml:space="preserve"> PAGEREF _Toc146638148 \h </w:instrText>
             </w:r>
             <w:r>
               <w:rPr>
@@ -534,7 +772,7 @@
               <w:lang w:eastAsia="de-DE"/>
             </w:rPr>
           </w:pPr>
-          <w:hyperlink w:anchor="_Toc146628292" w:history="1">
+          <w:hyperlink w:anchor="_Toc146638149" w:history="1">
             <w:r>
               <w:rPr>
                 <w:rStyle w:val="Hyperlink"/>
@@ -563,7 +801,7 @@
                 <w:noProof/>
                 <w:webHidden/>
               </w:rPr>
-              <w:instrText xml:space="preserve"> PAGEREF _Toc146628292 \h </w:instrText>
+              <w:instrText xml:space="preserve"> PAGEREF _Toc146638149 \h </w:instrText>
             </w:r>
             <w:r>
               <w:rPr>
@@ -606,7 +844,7 @@
               <w:lang w:eastAsia="de-DE"/>
             </w:rPr>
           </w:pPr>
-          <w:hyperlink w:anchor="_Toc146628293" w:history="1">
+          <w:hyperlink w:anchor="_Toc146638150" w:history="1">
             <w:r>
               <w:rPr>
                 <w:rStyle w:val="Hyperlink"/>
@@ -633,7 +871,7 @@
                 <w:noProof/>
                 <w:webHidden/>
               </w:rPr>
-              <w:instrText xml:space="preserve"> PAGEREF _Toc146628293 \h </w:instrText>
+              <w:instrText xml:space="preserve"> PAGEREF _Toc146638150 \h </w:instrText>
             </w:r>
             <w:r>
               <w:rPr>
@@ -676,7 +914,7 @@
               <w:lang w:eastAsia="de-DE"/>
             </w:rPr>
           </w:pPr>
-          <w:hyperlink w:anchor="_Toc146628294" w:history="1">
+          <w:hyperlink w:anchor="_Toc146638151" w:history="1">
             <w:r>
               <w:rPr>
                 <w:rStyle w:val="Hyperlink"/>
@@ -703,7 +941,7 @@
                 <w:noProof/>
                 <w:webHidden/>
               </w:rPr>
-              <w:instrText xml:space="preserve"> PAGEREF _Toc146628294 \h </w:instrText>
+              <w:instrText xml:space="preserve"> PAGEREF _Toc146638151 \h </w:instrText>
             </w:r>
             <w:r>
               <w:rPr>
@@ -746,7 +984,7 @@
               <w:lang w:eastAsia="de-DE"/>
             </w:rPr>
           </w:pPr>
-          <w:hyperlink w:anchor="_Toc146628295" w:history="1">
+          <w:hyperlink w:anchor="_Toc146638152" w:history="1">
             <w:r>
               <w:rPr>
                 <w:rStyle w:val="Hyperlink"/>
@@ -773,7 +1011,7 @@
                 <w:noProof/>
                 <w:webHidden/>
               </w:rPr>
-              <w:instrText xml:space="preserve"> PAGEREF _Toc146628295 \h </w:instrText>
+              <w:instrText xml:space="preserve"> PAGEREF _Toc146638152 \h </w:instrText>
             </w:r>
             <w:r>
               <w:rPr>
@@ -816,7 +1054,7 @@
               <w:lang w:eastAsia="de-DE"/>
             </w:rPr>
           </w:pPr>
-          <w:hyperlink w:anchor="_Toc146628296" w:history="1">
+          <w:hyperlink w:anchor="_Toc146638153" w:history="1">
             <w:r>
               <w:rPr>
                 <w:rStyle w:val="Hyperlink"/>
@@ -843,7 +1081,7 @@
                 <w:noProof/>
                 <w:webHidden/>
               </w:rPr>
-              <w:instrText xml:space="preserve"> PAGEREF _Toc146628296 \h </w:instrText>
+              <w:instrText xml:space="preserve"> PAGEREF _Toc146638153 \h </w:instrText>
             </w:r>
             <w:r>
               <w:rPr>
@@ -875,6 +1113,146 @@
           </w:hyperlink>
         </w:p>
         <w:p>
+          <w:pPr>
+            <w:pStyle w:val="Verzeichnis1"/>
+            <w:tabs>
+              <w:tab w:val="right" w:leader="dot" w:pos="9061"/>
+            </w:tabs>
+            <w:rPr>
+              <w:rFonts w:eastAsiaTheme="minorEastAsia"/>
+              <w:noProof/>
+              <w:lang w:eastAsia="de-DE"/>
+            </w:rPr>
+          </w:pPr>
+          <w:hyperlink w:anchor="_Toc146638154" w:history="1">
+            <w:r>
+              <w:rPr>
+                <w:rStyle w:val="Hyperlink"/>
+                <w:noProof/>
+              </w:rPr>
+              <w:t>Quellen</w:t>
+            </w:r>
+            <w:r>
+              <w:rPr>
+                <w:noProof/>
+                <w:webHidden/>
+              </w:rPr>
+              <w:tab/>
+            </w:r>
+            <w:r>
+              <w:rPr>
+                <w:noProof/>
+                <w:webHidden/>
+              </w:rPr>
+              <w:fldChar w:fldCharType="begin"/>
+            </w:r>
+            <w:r>
+              <w:rPr>
+                <w:noProof/>
+                <w:webHidden/>
+              </w:rPr>
+              <w:instrText xml:space="preserve"> PAGEREF _Toc146638154 \h </w:instrText>
+            </w:r>
+            <w:r>
+              <w:rPr>
+                <w:noProof/>
+                <w:webHidden/>
+              </w:rPr>
+            </w:r>
+            <w:r>
+              <w:rPr>
+                <w:noProof/>
+                <w:webHidden/>
+              </w:rPr>
+              <w:fldChar w:fldCharType="separate"/>
+            </w:r>
+            <w:r>
+              <w:rPr>
+                <w:noProof/>
+                <w:webHidden/>
+              </w:rPr>
+              <w:t>14</w:t>
+            </w:r>
+            <w:r>
+              <w:rPr>
+                <w:noProof/>
+                <w:webHidden/>
+              </w:rPr>
+              <w:fldChar w:fldCharType="end"/>
+            </w:r>
+          </w:hyperlink>
+        </w:p>
+        <w:p>
+          <w:pPr>
+            <w:pStyle w:val="Verzeichnis1"/>
+            <w:tabs>
+              <w:tab w:val="right" w:leader="dot" w:pos="9061"/>
+            </w:tabs>
+            <w:rPr>
+              <w:rFonts w:eastAsiaTheme="minorEastAsia"/>
+              <w:noProof/>
+              <w:lang w:eastAsia="de-DE"/>
+            </w:rPr>
+          </w:pPr>
+          <w:hyperlink w:anchor="_Toc146638155" w:history="1">
+            <w:r>
+              <w:rPr>
+                <w:rStyle w:val="Hyperlink"/>
+                <w:noProof/>
+              </w:rPr>
+              <w:t>Repository</w:t>
+            </w:r>
+            <w:r>
+              <w:rPr>
+                <w:noProof/>
+                <w:webHidden/>
+              </w:rPr>
+              <w:tab/>
+            </w:r>
+            <w:r>
+              <w:rPr>
+                <w:noProof/>
+                <w:webHidden/>
+              </w:rPr>
+              <w:fldChar w:fldCharType="begin"/>
+            </w:r>
+            <w:r>
+              <w:rPr>
+                <w:noProof/>
+                <w:webHidden/>
+              </w:rPr>
+              <w:instrText xml:space="preserve"> PAGEREF _Toc146638155 \h </w:instrText>
+            </w:r>
+            <w:r>
+              <w:rPr>
+                <w:noProof/>
+                <w:webHidden/>
+              </w:rPr>
+            </w:r>
+            <w:r>
+              <w:rPr>
+                <w:noProof/>
+                <w:webHidden/>
+              </w:rPr>
+              <w:fldChar w:fldCharType="separate"/>
+            </w:r>
+            <w:r>
+              <w:rPr>
+                <w:noProof/>
+                <w:webHidden/>
+              </w:rPr>
+              <w:t>14</w:t>
+            </w:r>
+            <w:r>
+              <w:rPr>
+                <w:noProof/>
+                <w:webHidden/>
+              </w:rPr>
+              <w:fldChar w:fldCharType="end"/>
+            </w:r>
+          </w:hyperlink>
+        </w:p>
+        <w:p>
           <w:r>
             <w:rPr>
               <w:b/>
@@ -900,7 +1278,7 @@
         </w:rPr>
         <w:br w:type="page"/>
       </w:r>
-      <w:bookmarkStart w:id="0" w:name="_Toc146628286"/>
+      <w:bookmarkStart w:id="0" w:name="_Toc146638143"/>
       <w:r>
         <w:rPr>
           <w:rFonts w:eastAsia="Times New Roman"/>
@@ -1000,7 +1378,7 @@
           <w:lang w:eastAsia="de-DE"/>
           <w14:ligatures w14:val="none"/>
         </w:rPr>
-        <w:t>Der Forschungsprozess beginnt damit, bestehende Theorien und wissenschaftliche Erkenntnisse in diesem Bereich zu analysieren und zu synthetisieren. Aus dieser Analyse werden dann spezifische Theorien abgeleitet, die als Grundlage für die weiteren Untersuchungen dienen.</w:t>
+        <w:t>Der Forschungsprozess beginnt damit, bestehende Theorien und wissenschaftliche Erkenntnisse in diesem Bereich zu analysieren</w:t>
       </w:r>
       <w:r>
         <w:rPr>
@@ -1011,8 +1389,9 @@
           <w:lang w:eastAsia="de-DE"/>
           <w14:ligatures w14:val="none"/>
         </w:rPr>
-        <w:t xml:space="preserve"> </w:t>
-      </w:r>
+        <w:t xml:space="preserve">, und </w:t>
+      </w:r>
+      <w:proofErr w:type="gramStart"/>
       <w:r>
         <w:rPr>
           <w:rFonts w:ascii="Times New Roman" w:eastAsia="Times New Roman" w:hAnsi="Times New Roman" w:cs="Times New Roman"/>
@@ -1022,9 +1401,8 @@
           <w:lang w:eastAsia="de-DE"/>
           <w14:ligatures w14:val="none"/>
         </w:rPr>
-        <w:t xml:space="preserve">Diese Theorien werden in präzise Hypothesen umgewandelt, die klar formuliert und testbar sind. Diese Hypothesen werden dann anhand eines sorgfältig ausgewählten Korpus getestet, der für die Forschungsfrage von Relevanz ist. Die Datenerhebung und -analyse </w:t>
-      </w:r>
-      <w:proofErr w:type="gramStart"/>
+        <w:t xml:space="preserve">aus diesen dann </w:t>
+      </w:r>
       <w:r>
         <w:rPr>
           <w:rFonts w:ascii="Times New Roman" w:eastAsia="Times New Roman" w:hAnsi="Times New Roman" w:cs="Times New Roman"/>
@@ -1034,7 +1412,7 @@
           <w:lang w:eastAsia="de-DE"/>
           <w14:ligatures w14:val="none"/>
         </w:rPr>
-        <w:t>erfolgen</w:t>
+        <w:t>spezifische Theorien</w:t>
       </w:r>
       <w:proofErr w:type="gramEnd"/>
       <w:r>
@@ -1046,7 +1424,7 @@
           <w:lang w:eastAsia="de-DE"/>
           <w14:ligatures w14:val="none"/>
         </w:rPr>
-        <w:t xml:space="preserve"> mit wissenschaftlicher Präzision, um valide Ergebnisse zu gewährleisten.</w:t>
+        <w:t xml:space="preserve"> </w:t>
       </w:r>
       <w:r>
         <w:rPr>
@@ -1057,7 +1435,7 @@
           <w:lang w:eastAsia="de-DE"/>
           <w14:ligatures w14:val="none"/>
         </w:rPr>
-        <w:t xml:space="preserve"> </w:t>
+        <w:t>abzuleiten</w:t>
       </w:r>
       <w:r>
         <w:rPr>
@@ -1068,7 +1446,7 @@
           <w:lang w:eastAsia="de-DE"/>
           <w14:ligatures w14:val="none"/>
         </w:rPr>
-        <w:t xml:space="preserve">Die Bedeutung dieser Arbeit erstreckt sich weit über die einfache Bestätigung oder Widerlegung von Theorien hinaus. Sie trägt dazu bei, das Verständnis darüber zu vertiefen, </w:t>
+        <w:t>, die als Grundlage für die weiteren Untersuchungen dienen.</w:t>
       </w:r>
       <w:r>
         <w:rPr>
@@ -1079,7 +1457,7 @@
           <w:lang w:eastAsia="de-DE"/>
           <w14:ligatures w14:val="none"/>
         </w:rPr>
-        <w:t>wie sich wissenschaftliche Methodik gestaltet und beschäftigt sich mit dem Prozess wissenschaftlicher Erkenntnisfindung.</w:t>
+        <w:t xml:space="preserve"> </w:t>
       </w:r>
       <w:r>
         <w:rPr>
@@ -1090,8 +1468,9 @@
           <w:lang w:eastAsia="de-DE"/>
           <w14:ligatures w14:val="none"/>
         </w:rPr>
-        <w:t xml:space="preserve"> Darüber hinaus fördert </w:t>
-      </w:r>
+        <w:t xml:space="preserve">Diese Theorien werden in präzise Hypothesen umgewandelt, die klar formuliert und testbar sind. Diese Hypothesen werden dann anhand eines sorgfältig ausgewählten Korpus getestet, der für die Forschungsfrage von Relevanz ist. Die Datenerhebung und -analyse </w:t>
+      </w:r>
+      <w:proofErr w:type="gramStart"/>
       <w:r>
         <w:rPr>
           <w:rFonts w:ascii="Times New Roman" w:eastAsia="Times New Roman" w:hAnsi="Times New Roman" w:cs="Times New Roman"/>
@@ -1101,8 +1480,9 @@
           <w:lang w:eastAsia="de-DE"/>
           <w14:ligatures w14:val="none"/>
         </w:rPr>
-        <w:t xml:space="preserve">sie </w:t>
-      </w:r>
+        <w:t>erfolgen</w:t>
+      </w:r>
+      <w:proofErr w:type="gramEnd"/>
       <w:r>
         <w:rPr>
           <w:rFonts w:ascii="Times New Roman" w:eastAsia="Times New Roman" w:hAnsi="Times New Roman" w:cs="Times New Roman"/>
@@ -1112,7 +1492,7 @@
           <w:lang w:eastAsia="de-DE"/>
           <w14:ligatures w14:val="none"/>
         </w:rPr>
-        <w:t>das Verständnis für die Bedeutung soziokultureller Einflüsse auf sprachliche Prozesse.</w:t>
+        <w:t xml:space="preserve"> mit wissenschaftlicher Präzision, um valide Ergebnisse zu gewährleisten.</w:t>
       </w:r>
       <w:r>
         <w:rPr>
@@ -1134,7 +1514,7 @@
           <w:lang w:eastAsia="de-DE"/>
           <w14:ligatures w14:val="none"/>
         </w:rPr>
-        <w:t>Insgesamt wird diese Forschungsarbeit dazu beitragen, die Komplexität von Schreiben und Textproduktion</w:t>
+        <w:t>D</w:t>
       </w:r>
       <w:r>
         <w:rPr>
@@ -1145,7 +1525,7 @@
           <w:lang w:eastAsia="de-DE"/>
           <w14:ligatures w14:val="none"/>
         </w:rPr>
-        <w:t xml:space="preserve"> in der vorliegenden Stichprobe</w:t>
+        <w:t xml:space="preserve">iese Arbeit </w:t>
       </w:r>
       <w:r>
         <w:rPr>
@@ -1156,7 +1536,7 @@
           <w:lang w:eastAsia="de-DE"/>
           <w14:ligatures w14:val="none"/>
         </w:rPr>
-        <w:t xml:space="preserve"> </w:t>
+        <w:t xml:space="preserve">trägt dazu bei, das Verständnis darüber zu vertiefen, </w:t>
       </w:r>
       <w:r>
         <w:rPr>
@@ -1167,7 +1547,7 @@
           <w:lang w:eastAsia="de-DE"/>
           <w14:ligatures w14:val="none"/>
         </w:rPr>
-        <w:t xml:space="preserve">und den hierbei verwendeten Metriken </w:t>
+        <w:t>wie sich wissenschaftliche Methodik gestaltet und beschäftigt sich mit dem Prozess wissenschaftlicher Erkenntnisfindung.</w:t>
       </w:r>
       <w:r>
         <w:rPr>
@@ -1178,7 +1558,7 @@
           <w:lang w:eastAsia="de-DE"/>
           <w14:ligatures w14:val="none"/>
         </w:rPr>
-        <w:t>aufzuschlüsseln</w:t>
+        <w:t xml:space="preserve"> Darüber hinaus fördert </w:t>
       </w:r>
       <w:r>
         <w:rPr>
@@ -1189,6 +1569,116 @@
           <w:lang w:eastAsia="de-DE"/>
           <w14:ligatures w14:val="none"/>
         </w:rPr>
+        <w:t xml:space="preserve">sie </w:t>
+      </w:r>
+      <w:r>
+        <w:rPr>
+          <w:rFonts w:ascii="Times New Roman" w:eastAsia="Times New Roman" w:hAnsi="Times New Roman" w:cs="Times New Roman"/>
+          <w:kern w:val="0"/>
+          <w:sz w:val="24"/>
+          <w:szCs w:val="24"/>
+          <w:lang w:eastAsia="de-DE"/>
+          <w14:ligatures w14:val="none"/>
+        </w:rPr>
+        <w:t>das Verständnis für die Bedeutung soziokultureller Einflüsse auf sprachliche Prozesse.</w:t>
+      </w:r>
+      <w:r>
+        <w:rPr>
+          <w:rFonts w:ascii="Times New Roman" w:eastAsia="Times New Roman" w:hAnsi="Times New Roman" w:cs="Times New Roman"/>
+          <w:kern w:val="0"/>
+          <w:sz w:val="24"/>
+          <w:szCs w:val="24"/>
+          <w:lang w:eastAsia="de-DE"/>
+          <w14:ligatures w14:val="none"/>
+        </w:rPr>
+        <w:t xml:space="preserve"> </w:t>
+      </w:r>
+      <w:r>
+        <w:rPr>
+          <w:rFonts w:ascii="Times New Roman" w:eastAsia="Times New Roman" w:hAnsi="Times New Roman" w:cs="Times New Roman"/>
+          <w:kern w:val="0"/>
+          <w:sz w:val="24"/>
+          <w:szCs w:val="24"/>
+          <w:lang w:eastAsia="de-DE"/>
+          <w14:ligatures w14:val="none"/>
+        </w:rPr>
+        <w:t xml:space="preserve">Insgesamt </w:t>
+      </w:r>
+      <w:r>
+        <w:rPr>
+          <w:rFonts w:ascii="Times New Roman" w:eastAsia="Times New Roman" w:hAnsi="Times New Roman" w:cs="Times New Roman"/>
+          <w:kern w:val="0"/>
+          <w:sz w:val="24"/>
+          <w:szCs w:val="24"/>
+          <w:lang w:eastAsia="de-DE"/>
+          <w14:ligatures w14:val="none"/>
+        </w:rPr>
+        <w:t>könnte</w:t>
+      </w:r>
+      <w:r>
+        <w:rPr>
+          <w:rFonts w:ascii="Times New Roman" w:eastAsia="Times New Roman" w:hAnsi="Times New Roman" w:cs="Times New Roman"/>
+          <w:kern w:val="0"/>
+          <w:sz w:val="24"/>
+          <w:szCs w:val="24"/>
+          <w:lang w:eastAsia="de-DE"/>
+          <w14:ligatures w14:val="none"/>
+        </w:rPr>
+        <w:t xml:space="preserve"> diese Forschungsarbeit dazu beitragen, die Komplexität von Schreiben und Textproduktion</w:t>
+      </w:r>
+      <w:r>
+        <w:rPr>
+          <w:rFonts w:ascii="Times New Roman" w:eastAsia="Times New Roman" w:hAnsi="Times New Roman" w:cs="Times New Roman"/>
+          <w:kern w:val="0"/>
+          <w:sz w:val="24"/>
+          <w:szCs w:val="24"/>
+          <w:lang w:eastAsia="de-DE"/>
+          <w14:ligatures w14:val="none"/>
+        </w:rPr>
+        <w:t xml:space="preserve"> in der vorliegenden Stichprobe</w:t>
+      </w:r>
+      <w:r>
+        <w:rPr>
+          <w:rFonts w:ascii="Times New Roman" w:eastAsia="Times New Roman" w:hAnsi="Times New Roman" w:cs="Times New Roman"/>
+          <w:kern w:val="0"/>
+          <w:sz w:val="24"/>
+          <w:szCs w:val="24"/>
+          <w:lang w:eastAsia="de-DE"/>
+          <w14:ligatures w14:val="none"/>
+        </w:rPr>
+        <w:t xml:space="preserve"> </w:t>
+      </w:r>
+      <w:r>
+        <w:rPr>
+          <w:rFonts w:ascii="Times New Roman" w:eastAsia="Times New Roman" w:hAnsi="Times New Roman" w:cs="Times New Roman"/>
+          <w:kern w:val="0"/>
+          <w:sz w:val="24"/>
+          <w:szCs w:val="24"/>
+          <w:lang w:eastAsia="de-DE"/>
+          <w14:ligatures w14:val="none"/>
+        </w:rPr>
+        <w:t xml:space="preserve">und den hierbei verwendeten Metriken </w:t>
+      </w:r>
+      <w:r>
+        <w:rPr>
+          <w:rFonts w:ascii="Times New Roman" w:eastAsia="Times New Roman" w:hAnsi="Times New Roman" w:cs="Times New Roman"/>
+          <w:kern w:val="0"/>
+          <w:sz w:val="24"/>
+          <w:szCs w:val="24"/>
+          <w:lang w:eastAsia="de-DE"/>
+          <w14:ligatures w14:val="none"/>
+        </w:rPr>
+        <w:t>aufzuschlüsseln</w:t>
+      </w:r>
+      <w:r>
+        <w:rPr>
+          <w:rFonts w:ascii="Times New Roman" w:eastAsia="Times New Roman" w:hAnsi="Times New Roman" w:cs="Times New Roman"/>
+          <w:kern w:val="0"/>
+          <w:sz w:val="24"/>
+          <w:szCs w:val="24"/>
+          <w:lang w:eastAsia="de-DE"/>
+          <w14:ligatures w14:val="none"/>
+        </w:rPr>
         <w:t xml:space="preserve">. </w:t>
       </w:r>
       <w:r>
@@ -1212,7 +1702,7 @@
           <w:lang w:eastAsia="de-DE"/>
         </w:rPr>
       </w:pPr>
-      <w:bookmarkStart w:id="1" w:name="_Toc146628287"/>
+      <w:bookmarkStart w:id="1" w:name="_Toc146638144"/>
       <w:r>
         <w:rPr>
           <w:rFonts w:eastAsia="Times New Roman"/>
@@ -1239,8 +1729,11 @@
         <w:t xml:space="preserve"> beispielsweise das Geburtsjahr der Autor*innen oder das Veröffentlichungsjahr der Gedichte. Daher wird diese </w:t>
       </w:r>
       <w:r>
+        <w:t xml:space="preserve">Arbeit nun einen tieferen Blick auf das Thema Zeit werfen und untersuchen, wie sich die bereits </w:t>
+      </w:r>
+      <w:r>
         <w:lastRenderedPageBreak/>
-        <w:t>Arbeit nun einen tieferen Blick auf das Thema Zeit werfen und untersuchen, wie sich die bereits erarbeiteten Ergebnisse mit der bislang unbehandelten Variablen Zeit verknüpfen lassen.</w:t>
+        <w:t>erarbeiteten Ergebnisse mit der bislang unbehandelten Variablen Zeit verknüpfen lassen.</w:t>
       </w:r>
       <w:r>
         <w:br/>
@@ -1277,12 +1770,24 @@
         <w:rPr>
           <w:rStyle w:val="StandardtextHAZchn"/>
         </w:rPr>
-        <w:t xml:space="preserve">In dieser Arbeit werden mehrere Hypothesen formuliert, um Geschlechterunterschiede in der Gedichtproduktion zu untersuchen. Die Hypothesen basieren auf der Annahme, dass Frauen und Männer unterschiedliche Schreibstile und -muster aufweisen können, die auf soziokulturelle Faktoren wie Erziehung und Bildung zurückzuführen sind. Im Folgenden werden die Hypothesen H1, </w:t>
+        <w:t>In dieser Arbeit werden mehrere Hypothesen formuliert, um Geschlechterunterschiede in der Gedichtproduktion zu untersuchen. Die Hypothesen basieren auf der Annahme, dass Frauen und Männer unterschiedliche Schreibstile und -muster aufweisen können, die auf soziokulturelle Faktoren wie Erziehung und Bildung zurück</w:t>
       </w:r>
       <w:r>
         <w:rPr>
           <w:rStyle w:val="StandardtextHAZchn"/>
         </w:rPr>
+        <w:t>führbar sein könnten</w:t>
+      </w:r>
+      <w:r>
+        <w:rPr>
+          <w:rStyle w:val="StandardtextHAZchn"/>
+        </w:rPr>
+        <w:t xml:space="preserve">. Im Folgenden werden die Hypothesen H1, </w:t>
+      </w:r>
+      <w:r>
+        <w:rPr>
+          <w:rStyle w:val="StandardtextHAZchn"/>
+        </w:rPr>
         <w:t>H2 und H3</w:t>
       </w:r>
       <w:r>
@@ -1296,7 +1801,7 @@
       <w:pPr>
         <w:pStyle w:val="berschrift3"/>
       </w:pPr>
-      <w:bookmarkStart w:id="2" w:name="_Toc146628288"/>
+      <w:bookmarkStart w:id="2" w:name="_Toc146638145"/>
       <w:r>
         <w:rPr>
           <w:rStyle w:val="Fett"/>
@@ -1334,10 +1839,10 @@
         <w:pStyle w:val="StandardtextHA"/>
       </w:pPr>
       <w:r>
-        <w:t xml:space="preserve">XXX </w:t>
-      </w:r>
-      <w:r>
-        <w:t xml:space="preserve">Die erste Hypothese basiert auf der Vermutung, dass es Unterschiede in der Länge von Gedichten gibt, die von Frauen und Männern verfasst werden. Frauen könnten tendenziell längere Gedichte schreiben als Männer. Die Gedichtlänge wird in dieser </w:t>
+        <w:t>D</w:t>
+      </w:r>
+      <w:r>
+        <w:t xml:space="preserve">ie erste Hypothese basiert auf der Vermutung, dass es Unterschiede in der Länge von Gedichten gibt, die von Frauen und Männern verfasst werden. Frauen könnten tendenziell längere Gedichte schreiben als Männer. Die Gedichtlänge wird in dieser </w:t>
       </w:r>
       <w:r>
         <w:t>Arbeit</w:t>
@@ -1359,7 +1864,7 @@
       <w:pPr>
         <w:pStyle w:val="berschrift3"/>
       </w:pPr>
-      <w:bookmarkStart w:id="3" w:name="_Toc146628289"/>
+      <w:bookmarkStart w:id="3" w:name="_Toc146638146"/>
       <w:r>
         <w:rPr>
           <w:rStyle w:val="Fett"/>
@@ -1379,28 +1884,25 @@
         <w:t>umfassen hier Adjektive</w:t>
       </w:r>
       <w:r>
-        <w:t xml:space="preserve">. </w:t>
+        <w:t>. Die einfache Metrik</w:t>
+      </w:r>
+      <w:r>
+        <w:t xml:space="preserve"> also</w:t>
+      </w:r>
+      <w:r>
+        <w:t>, die zur Überprüfung dieser Hypothese verwendet wird, ist d</w:t>
+      </w:r>
+      <w:r>
+        <w:t>er</w:t>
+      </w:r>
+      <w:r>
+        <w:t xml:space="preserve"> </w:t>
+      </w:r>
+      <w:r>
+        <w:t xml:space="preserve">relative </w:t>
       </w:r>
       <w:r>
         <w:lastRenderedPageBreak/>
-        <w:t>Die einfache Metrik</w:t>
-      </w:r>
-      <w:r>
-        <w:t xml:space="preserve"> also</w:t>
-      </w:r>
-      <w:r>
-        <w:t>, die zur Überprüfung dieser Hypothese verwendet wird, ist d</w:t>
-      </w:r>
-      <w:r>
-        <w:t>er</w:t>
-      </w:r>
-      <w:r>
-        <w:t xml:space="preserve"> </w:t>
-      </w:r>
-      <w:r>
-        <w:t xml:space="preserve">relative </w:t>
-      </w:r>
-      <w:r>
         <w:t>Adjektiv</w:t>
       </w:r>
       <w:r>
@@ -1426,7 +1928,7 @@
       <w:pPr>
         <w:pStyle w:val="berschrift3"/>
       </w:pPr>
-      <w:bookmarkStart w:id="4" w:name="_Toc146628290"/>
+      <w:bookmarkStart w:id="4" w:name="_Toc146638147"/>
       <w:r>
         <w:rPr>
           <w:rStyle w:val="Fett"/>
@@ -1474,7 +1976,7 @@
       <w:pPr>
         <w:pStyle w:val="berschrift3"/>
       </w:pPr>
-      <w:bookmarkStart w:id="5" w:name="_Toc146628291"/>
+      <w:bookmarkStart w:id="5" w:name="_Toc146638148"/>
       <w:r>
         <w:rPr>
           <w:rStyle w:val="Fett"/>
@@ -1539,7 +2041,7 @@
           <w:lang w:eastAsia="de-DE"/>
         </w:rPr>
       </w:pPr>
-      <w:bookmarkStart w:id="6" w:name="_Toc146628292"/>
+      <w:bookmarkStart w:id="6" w:name="_Toc146638149"/>
       <w:r>
         <w:rPr>
           <w:rFonts w:eastAsia="Times New Roman"/>
@@ -1610,7 +2112,7 @@
       <w:pPr>
         <w:pStyle w:val="berschrift3"/>
       </w:pPr>
-      <w:bookmarkStart w:id="7" w:name="_Toc146628293"/>
+      <w:bookmarkStart w:id="7" w:name="_Toc146638150"/>
       <w:r>
         <w:t>Datenakquise</w:t>
       </w:r>
@@ -1651,11 +2153,7 @@
       </w:r>
       <w:proofErr w:type="spellEnd"/>
       <w:r>
-        <w:t xml:space="preserve">, um die Gedichte und zugehörigen Informationen von der Website zu extrahieren. Die anschließende Tokenisierung der </w:t>
-      </w:r>
-      <w:r>
-        <w:lastRenderedPageBreak/>
-        <w:t xml:space="preserve">Gedichte sowie das POS-Tagging wurden mithilfe von </w:t>
+        <w:t xml:space="preserve">, um die Gedichte und zugehörigen Informationen von der Website zu extrahieren. Die anschließende Tokenisierung der Gedichte sowie das POS-Tagging wurden mithilfe von </w:t>
       </w:r>
       <w:proofErr w:type="spellStart"/>
       <w:r>
@@ -1673,7 +2171,15 @@
           <w:i/>
           <w:iCs/>
         </w:rPr>
-        <w:t>de-core-news-md</w:t>
+        <w:t>de-core-news-</w:t>
+      </w:r>
+      <w:r>
+        <w:rPr>
+          <w:i/>
+          <w:iCs/>
+        </w:rPr>
+        <w:lastRenderedPageBreak/>
+        <w:t>md</w:t>
       </w:r>
       <w:r>
         <w:t xml:space="preserve"> 3.5.0 durchgeführt. Allerdings gestaltete sich die Ermittlung der Veröffentlichungsdaten der Gedichte als problematisch. Oft waren diese Daten unvollständig oder lediglich mit dem Datum der Audioproduktion auf lyrikline.org versehen. Hier konnte keine zufriedenstellende Lösung gefunden werden, um die Veröffentlichungsdaten präzise und ohne erheblichen Aufwand zu extrahieren, ohne die Gedichte einzeln auf Veröffentlichungsdaten in verschiedensten Publikationen zu prüfen. Aus diesem Grund wurde das Geburtsjahr der </w:t>
@@ -1788,7 +2294,7 @@
       <w:pPr>
         <w:pStyle w:val="berschrift1"/>
       </w:pPr>
-      <w:bookmarkStart w:id="8" w:name="_Toc146628294"/>
+      <w:bookmarkStart w:id="8" w:name="_Toc146638151"/>
       <w:r>
         <w:t>Begriffsbildung und Definitionen</w:t>
       </w:r>
@@ -5295,7 +5801,7 @@
       <w:pPr>
         <w:pStyle w:val="berschrift1"/>
       </w:pPr>
-      <w:bookmarkStart w:id="9" w:name="_Toc146628295"/>
+      <w:bookmarkStart w:id="9" w:name="_Toc146638152"/>
       <w:r>
         <w:lastRenderedPageBreak/>
         <w:t>Analyse der Daten</w:t>
@@ -5443,14 +5949,27 @@
                             <w:r>
                               <w:t xml:space="preserve">Abbildung </w:t>
                             </w:r>
-                            <w:fldSimple w:instr=" SEQ Abbildung \* ARABIC ">
-                              <w:r>
-                                <w:rPr>
-                                  <w:noProof/>
-                                </w:rPr>
-                                <w:t>1</w:t>
-                              </w:r>
-                            </w:fldSimple>
+                            <w:r>
+                              <w:fldChar w:fldCharType="begin"/>
+                            </w:r>
+                            <w:r>
+                              <w:instrText xml:space="preserve"> SEQ Abbildung \* ARABIC </w:instrText>
+                            </w:r>
+                            <w:r>
+                              <w:fldChar w:fldCharType="separate"/>
+                            </w:r>
+                            <w:r>
+                              <w:rPr>
+                                <w:noProof/>
+                              </w:rPr>
+                              <w:t>1</w:t>
+                            </w:r>
+                            <w:r>
+                              <w:rPr>
+                                <w:noProof/>
+                              </w:rPr>
+                              <w:fldChar w:fldCharType="end"/>
+                            </w:r>
                             <w:r>
                               <w:t xml:space="preserve">: </w:t>
                             </w:r>
@@ -5503,14 +6022,27 @@
                       <w:r>
                         <w:t xml:space="preserve">Abbildung </w:t>
                       </w:r>
-                      <w:fldSimple w:instr=" SEQ Abbildung \* ARABIC ">
-                        <w:r>
-                          <w:rPr>
-                            <w:noProof/>
-                          </w:rPr>
-                          <w:t>1</w:t>
-                        </w:r>
-                      </w:fldSimple>
+                      <w:r>
+                        <w:fldChar w:fldCharType="begin"/>
+                      </w:r>
+                      <w:r>
+                        <w:instrText xml:space="preserve"> SEQ Abbildung \* ARABIC </w:instrText>
+                      </w:r>
+                      <w:r>
+                        <w:fldChar w:fldCharType="separate"/>
+                      </w:r>
+                      <w:r>
+                        <w:rPr>
+                          <w:noProof/>
+                        </w:rPr>
+                        <w:t>1</w:t>
+                      </w:r>
+                      <w:r>
+                        <w:rPr>
+                          <w:noProof/>
+                        </w:rPr>
+                        <w:fldChar w:fldCharType="end"/>
+                      </w:r>
                       <w:r>
                         <w:t xml:space="preserve">: </w:t>
                       </w:r>
@@ -5560,7 +6092,7 @@
                     <pic:cNvPicPr/>
                   </pic:nvPicPr>
                   <pic:blipFill>
-                    <a:blip r:embed="rId9">
+                    <a:blip r:embed="rId10">
                       <a:extLst>
                         <a:ext uri="{28A0092B-C50C-407E-A947-70E740481C1C}">
                           <a14:useLocalDpi xmlns:a14="http://schemas.microsoft.com/office/drawing/2010/main" val="0"/>
@@ -5620,7 +6152,7 @@
                     <pic:cNvPicPr/>
                   </pic:nvPicPr>
                   <pic:blipFill>
-                    <a:blip r:embed="rId10">
+                    <a:blip r:embed="rId11">
                       <a:extLst>
                         <a:ext uri="{28A0092B-C50C-407E-A947-70E740481C1C}">
                           <a14:useLocalDpi xmlns:a14="http://schemas.microsoft.com/office/drawing/2010/main" val="0"/>
@@ -5936,7 +6468,7 @@
                     <pic:cNvPicPr/>
                   </pic:nvPicPr>
                   <pic:blipFill>
-                    <a:blip r:embed="rId11">
+                    <a:blip r:embed="rId12">
                       <a:extLst>
                         <a:ext uri="{28A0092B-C50C-407E-A947-70E740481C1C}">
                           <a14:useLocalDpi xmlns:a14="http://schemas.microsoft.com/office/drawing/2010/main" val="0"/>
@@ -6096,14 +6628,27 @@
                             <w:r>
                               <w:t xml:space="preserve">Abbildung </w:t>
                             </w:r>
-                            <w:fldSimple w:instr=" SEQ Abbildung \* ARABIC ">
-                              <w:r>
-                                <w:rPr>
-                                  <w:noProof/>
-                                </w:rPr>
-                                <w:t>2</w:t>
-                              </w:r>
-                            </w:fldSimple>
+                            <w:r>
+                              <w:fldChar w:fldCharType="begin"/>
+                            </w:r>
+                            <w:r>
+                              <w:instrText xml:space="preserve"> SEQ Abbildung \* ARABIC </w:instrText>
+                            </w:r>
+                            <w:r>
+                              <w:fldChar w:fldCharType="separate"/>
+                            </w:r>
+                            <w:r>
+                              <w:rPr>
+                                <w:noProof/>
+                              </w:rPr>
+                              <w:t>2</w:t>
+                            </w:r>
+                            <w:r>
+                              <w:rPr>
+                                <w:noProof/>
+                              </w:rPr>
+                              <w:fldChar w:fldCharType="end"/>
+                            </w:r>
                             <w:r>
                               <w:t>: Durchschnittliche Verslängen nach Gedicht</w:t>
                             </w:r>
@@ -6140,14 +6685,27 @@
                       <w:r>
                         <w:t xml:space="preserve">Abbildung </w:t>
                       </w:r>
-                      <w:fldSimple w:instr=" SEQ Abbildung \* ARABIC ">
-                        <w:r>
-                          <w:rPr>
-                            <w:noProof/>
-                          </w:rPr>
-                          <w:t>2</w:t>
-                        </w:r>
-                      </w:fldSimple>
+                      <w:r>
+                        <w:fldChar w:fldCharType="begin"/>
+                      </w:r>
+                      <w:r>
+                        <w:instrText xml:space="preserve"> SEQ Abbildung \* ARABIC </w:instrText>
+                      </w:r>
+                      <w:r>
+                        <w:fldChar w:fldCharType="separate"/>
+                      </w:r>
+                      <w:r>
+                        <w:rPr>
+                          <w:noProof/>
+                        </w:rPr>
+                        <w:t>2</w:t>
+                      </w:r>
+                      <w:r>
+                        <w:rPr>
+                          <w:noProof/>
+                        </w:rPr>
+                        <w:fldChar w:fldCharType="end"/>
+                      </w:r>
                       <w:r>
                         <w:t>: Durchschnittliche Verslängen nach Gedicht</w:t>
                       </w:r>
@@ -6171,7 +6729,7 @@
         <w:pStyle w:val="StandardtextHA"/>
       </w:pPr>
       <w:r>
-        <w:t xml:space="preserve">Auch hier waren die Daten nicht normalverteilt, aber der Mann-Whitney-U-Test ergab keinen signifikanten Unterschied zwischen den Subsamples </w:t>
+        <w:t xml:space="preserve">Auch hier waren die Daten nicht normalverteilt, der Mann-Whitney-U-Test ergab keinen signifikanten Unterschied zwischen den Subsamples </w:t>
       </w:r>
       <w:r>
         <w:t>(U = 724864.5, N</w:t>
@@ -6195,7 +6753,7 @@
         <w:t>)</w:t>
       </w:r>
       <w:r>
-        <w:t>, was darauf hindeutet, dass es keinen statistisch signifikanten Unterschied in den Verslängen pro Gedicht zwischen männlichen und weiblichen Autoren gibt.</w:t>
+        <w:t>.</w:t>
       </w:r>
     </w:p>
     <w:p>
@@ -6306,14 +6864,27 @@
                             <w:r>
                               <w:t xml:space="preserve">Abbildung </w:t>
                             </w:r>
-                            <w:fldSimple w:instr=" SEQ Abbildung \* ARABIC ">
-                              <w:r>
-                                <w:rPr>
-                                  <w:noProof/>
-                                </w:rPr>
-                                <w:t>3</w:t>
-                              </w:r>
-                            </w:fldSimple>
+                            <w:r>
+                              <w:fldChar w:fldCharType="begin"/>
+                            </w:r>
+                            <w:r>
+                              <w:instrText xml:space="preserve"> SEQ Abbildung \* ARABIC </w:instrText>
+                            </w:r>
+                            <w:r>
+                              <w:fldChar w:fldCharType="separate"/>
+                            </w:r>
+                            <w:r>
+                              <w:rPr>
+                                <w:noProof/>
+                              </w:rPr>
+                              <w:t>3</w:t>
+                            </w:r>
+                            <w:r>
+                              <w:rPr>
+                                <w:noProof/>
+                              </w:rPr>
+                              <w:fldChar w:fldCharType="end"/>
+                            </w:r>
                             <w:r>
                               <w:t>: Verteilung der Adjektivanteile</w:t>
                             </w:r>
@@ -6350,14 +6921,27 @@
                       <w:r>
                         <w:t xml:space="preserve">Abbildung </w:t>
                       </w:r>
-                      <w:fldSimple w:instr=" SEQ Abbildung \* ARABIC ">
-                        <w:r>
-                          <w:rPr>
-                            <w:noProof/>
-                          </w:rPr>
-                          <w:t>3</w:t>
-                        </w:r>
-                      </w:fldSimple>
+                      <w:r>
+                        <w:fldChar w:fldCharType="begin"/>
+                      </w:r>
+                      <w:r>
+                        <w:instrText xml:space="preserve"> SEQ Abbildung \* ARABIC </w:instrText>
+                      </w:r>
+                      <w:r>
+                        <w:fldChar w:fldCharType="separate"/>
+                      </w:r>
+                      <w:r>
+                        <w:rPr>
+                          <w:noProof/>
+                        </w:rPr>
+                        <w:t>3</w:t>
+                      </w:r>
+                      <w:r>
+                        <w:rPr>
+                          <w:noProof/>
+                        </w:rPr>
+                        <w:fldChar w:fldCharType="end"/>
+                      </w:r>
                       <w:r>
                         <w:t>: Verteilung der Adjektivanteile</w:t>
                       </w:r>
@@ -6398,7 +6982,7 @@
                     <pic:cNvPicPr/>
                   </pic:nvPicPr>
                   <pic:blipFill>
-                    <a:blip r:embed="rId12">
+                    <a:blip r:embed="rId13">
                       <a:extLst>
                         <a:ext uri="{28A0092B-C50C-407E-A947-70E740481C1C}">
                           <a14:useLocalDpi xmlns:a14="http://schemas.microsoft.com/office/drawing/2010/main" val="0"/>
@@ -6449,7 +7033,13 @@
         <w:t>27</w:t>
       </w:r>
       <w:r>
-        <w:t>, wobei die Standardabweichung 0.032 betrug. Für den Gesamtkorpus, der beide Gruppen einschließt, wurde eine durchschnittliche Adjektivfrequenz von 0.0</w:t>
+        <w:t>, wobei die Standardabweichung 0.032 betrug. Für den Gesamtkorpus</w:t>
+      </w:r>
+      <w:r>
+        <w:t xml:space="preserve"> </w:t>
+      </w:r>
+      <w:r>
+        <w:t>wurde eine durchschnittliche Adjektivfrequenz von 0.0</w:t>
       </w:r>
       <w:r>
         <w:t>393</w:t>
@@ -6590,14 +7180,27 @@
                             <w:r>
                               <w:t xml:space="preserve">Abbildung </w:t>
                             </w:r>
-                            <w:fldSimple w:instr=" SEQ Abbildung \* ARABIC ">
-                              <w:r>
-                                <w:rPr>
-                                  <w:noProof/>
-                                </w:rPr>
-                                <w:t>4</w:t>
-                              </w:r>
-                            </w:fldSimple>
+                            <w:r>
+                              <w:fldChar w:fldCharType="begin"/>
+                            </w:r>
+                            <w:r>
+                              <w:instrText xml:space="preserve"> SEQ Abbildung \* ARABIC </w:instrText>
+                            </w:r>
+                            <w:r>
+                              <w:fldChar w:fldCharType="separate"/>
+                            </w:r>
+                            <w:r>
+                              <w:rPr>
+                                <w:noProof/>
+                              </w:rPr>
+                              <w:t>4</w:t>
+                            </w:r>
+                            <w:r>
+                              <w:rPr>
+                                <w:noProof/>
+                              </w:rPr>
+                              <w:fldChar w:fldCharType="end"/>
+                            </w:r>
                             <w:r>
                               <w:t>: Verteilung der Subjektivanteile</w:t>
                             </w:r>
@@ -6634,14 +7237,27 @@
                       <w:r>
                         <w:t xml:space="preserve">Abbildung </w:t>
                       </w:r>
-                      <w:fldSimple w:instr=" SEQ Abbildung \* ARABIC ">
-                        <w:r>
-                          <w:rPr>
-                            <w:noProof/>
-                          </w:rPr>
-                          <w:t>4</w:t>
-                        </w:r>
-                      </w:fldSimple>
+                      <w:r>
+                        <w:fldChar w:fldCharType="begin"/>
+                      </w:r>
+                      <w:r>
+                        <w:instrText xml:space="preserve"> SEQ Abbildung \* ARABIC </w:instrText>
+                      </w:r>
+                      <w:r>
+                        <w:fldChar w:fldCharType="separate"/>
+                      </w:r>
+                      <w:r>
+                        <w:rPr>
+                          <w:noProof/>
+                        </w:rPr>
+                        <w:t>4</w:t>
+                      </w:r>
+                      <w:r>
+                        <w:rPr>
+                          <w:noProof/>
+                        </w:rPr>
+                        <w:fldChar w:fldCharType="end"/>
+                      </w:r>
                       <w:r>
                         <w:t>: Verteilung der Subjektivanteile</w:t>
                       </w:r>
@@ -6682,7 +7298,7 @@
                     <pic:cNvPicPr/>
                   </pic:nvPicPr>
                   <pic:blipFill>
-                    <a:blip r:embed="rId13">
+                    <a:blip r:embed="rId14">
                       <a:extLst>
                         <a:ext uri="{28A0092B-C50C-407E-A947-70E740481C1C}">
                           <a14:useLocalDpi xmlns:a14="http://schemas.microsoft.com/office/drawing/2010/main" val="0"/>
@@ -6735,6 +7351,9 @@
         <w:t xml:space="preserve"> und somit die Nutzung des t-Tests rechtfertigen</w:t>
       </w:r>
       <w:r>
+        <w:t xml:space="preserve"> könnten</w:t>
+      </w:r>
+      <w:r>
         <w:t>, diese Annahme aber durch einen Shapiro-Wilk-Test abgelehnt werden konnte</w:t>
       </w:r>
       <w:r>
@@ -6823,7 +7442,7 @@
                     <pic:cNvPicPr/>
                   </pic:nvPicPr>
                   <pic:blipFill>
-                    <a:blip r:embed="rId14">
+                    <a:blip r:embed="rId15">
                       <a:extLst>
                         <a:ext uri="{28A0092B-C50C-407E-A947-70E740481C1C}">
                           <a14:useLocalDpi xmlns:a14="http://schemas.microsoft.com/office/drawing/2010/main" val="0"/>
@@ -6857,14 +7476,27 @@
       <w:r>
         <w:t xml:space="preserve">Abbildung </w:t>
       </w:r>
-      <w:fldSimple w:instr=" SEQ Abbildung \* ARABIC ">
-        <w:r>
-          <w:rPr>
-            <w:noProof/>
-          </w:rPr>
-          <w:t>5</w:t>
-        </w:r>
-      </w:fldSimple>
+      <w:r>
+        <w:fldChar w:fldCharType="begin"/>
+      </w:r>
+      <w:r>
+        <w:instrText xml:space="preserve"> SEQ Abbildung \* ARABIC </w:instrText>
+      </w:r>
+      <w:r>
+        <w:fldChar w:fldCharType="separate"/>
+      </w:r>
+      <w:r>
+        <w:rPr>
+          <w:noProof/>
+        </w:rPr>
+        <w:t>5</w:t>
+      </w:r>
+      <w:r>
+        <w:rPr>
+          <w:noProof/>
+        </w:rPr>
+        <w:fldChar w:fldCharType="end"/>
+      </w:r>
       <w:r>
         <w:t>: Verteilung der Gedichtanzahlen über die Jahrzehnte der Geburtsdaten</w:t>
       </w:r>
@@ -6886,13 +7518,25 @@
         <w:t>n (U = 1095, N(m) = 93, N(w) = 43, p &lt; 0.001)</w:t>
       </w:r>
       <w:r>
-        <w:t>. Für die 1940er, 1950er, 1960er, 1970er, 1980er und 1990er Jahre ergaben sowohl t-Tests als auch Mann-Whitney-U-Tests keine signifikanten Unterschiede in den Substantivfrequenzen zwischen den Geschlechtern.</w:t>
+        <w:t xml:space="preserve">. Für die 1940er, 1950er, 1960er, 1970er, 1980er und 1990er Jahre </w:t>
+      </w:r>
+      <w:r>
+        <w:t>ergaben die jeweils gewählten Tests keinen signifikanten Unterschied</w:t>
+      </w:r>
+      <w:r>
+        <w:t>.</w:t>
       </w:r>
       <w:r>
         <w:t xml:space="preserve"> </w:t>
       </w:r>
       <w:r>
-        <w:t xml:space="preserve">Es ist jedoch zu beachten, dass </w:t>
+        <w:t xml:space="preserve">Es ist </w:t>
+      </w:r>
+      <w:r>
+        <w:t>außerdem</w:t>
+      </w:r>
+      <w:r>
+        <w:t xml:space="preserve"> zu beachten, dass </w:t>
       </w:r>
       <w:r>
         <w:t>die 1870er, 1880er, 1890er, sowie 2010er und 2020er</w:t>
@@ -6909,139 +7553,76 @@
         <w:pStyle w:val="StandardtextHA"/>
       </w:pPr>
       <w:r>
-        <w:t>Die Adjektivfrequenzen betreffend gab</w:t>
-      </w:r>
-      <w:r>
-        <w:t xml:space="preserve"> es in den 1920er Jahren einen signifikanten Unterschied zwischen männlichen und weiblichen Autoren gab</w:t>
-      </w:r>
-      <w:r>
-        <w:t xml:space="preserve"> (U = 1521, p = 0.025)</w:t>
-      </w:r>
-      <w:r>
-        <w:t>. Ähnliche Ergebnisse wurden für die Jahrzehnte der 1940er</w:t>
-      </w:r>
-      <w:r>
-        <w:t xml:space="preserve"> (U = 6375.5, N(m) = 199, N(w) = 82, p = 0.004) </w:t>
-      </w:r>
-      <w:r>
-        <w:t xml:space="preserve">und 1950er </w:t>
-      </w:r>
-      <w:r>
-        <w:t>(U = 8310.5, N(m) = 219</w:t>
+        <w:t>Die Adjektivfrequenzen betreffend gab es in den 1920er Jahren einen signifikanten Unterschied zwischen männlichen und weiblichen Autoren gab (U = 1521, p = 0.025). Ähnliche Ergebnisse wurden für die 1940er (U = 6375.5, N(m) = 199, N(w) = 82, p = 0.004) und 1950er (U = 8310.5, N(m) = 219</w:t>
       </w:r>
       <w:r>
         <w:t xml:space="preserve">, N(w) = 96, p = 0.003) </w:t>
       </w:r>
       <w:r>
-        <w:t>erzielt, wobei in beiden Fällen signifikante Unterschiede festgestellt wurden.</w:t>
+        <w:t>erzielt, wobei in beiden Fällen signifikante Unterschiede festgestellt wurden. Für andere Jahrzehnte</w:t>
       </w:r>
       <w:r>
         <w:t xml:space="preserve"> </w:t>
       </w:r>
       <w:r>
-        <w:t>Für andere Jahrzehnte</w:t>
+        <w:t xml:space="preserve">ergaben die durchgeführten </w:t>
+      </w:r>
+      <w:r>
+        <w:t>Tests</w:t>
+      </w:r>
+      <w:r>
+        <w:t xml:space="preserve"> keine signifikanten Unterschiede in den Adjektivfrequenzen zwischen den Geschlechtern.</w:t>
       </w:r>
       <w:r>
         <w:t xml:space="preserve"> </w:t>
       </w:r>
-      <w:r>
-        <w:t xml:space="preserve">ergaben die durchgeführten </w:t>
-      </w:r>
+    </w:p>
+    <w:p>
+      <w:pPr>
+        <w:pStyle w:val="StandardtextHA"/>
+      </w:pPr>
       <w:r>
         <w:lastRenderedPageBreak/>
-        <w:t>Mann-Whitney-U-Tests keine signifikanten Unterschiede in den Adjektivfrequenzen zwischen den Geschlechtern.</w:t>
-      </w:r>
-      <w:r>
-        <w:t xml:space="preserve"> </w:t>
-      </w:r>
+        <w:t>Während diese</w:t>
+      </w:r>
+      <w:r>
+        <w:t xml:space="preserve"> Analyse</w:t>
+      </w:r>
+      <w:r>
+        <w:t xml:space="preserve"> zeigt</w:t>
+      </w:r>
+      <w:r>
+        <w:t>, dass es in der Verwendung von Adjektiven zwischen männlichen und weiblichen Autoren im Korpus</w:t>
+      </w:r>
+      <w:r>
+        <w:t xml:space="preserve"> mehrere signifikante</w:t>
+      </w:r>
+      <w:r>
+        <w:t xml:space="preserve"> Unterschiede gibt, </w:t>
+      </w:r>
+      <w:r>
+        <w:t>ergibt die Auswertung der Substantivanteile nur in den 1920er Jahren einen signifikanten Unterschied</w:t>
+      </w:r>
+      <w:r>
+        <w:t xml:space="preserve">. </w:t>
+      </w:r>
+    </w:p>
+    <w:p>
+      <w:pPr>
+        <w:pStyle w:val="berschrift1"/>
+      </w:pPr>
+      <w:bookmarkStart w:id="10" w:name="_Toc146638153"/>
+      <w:r>
+        <w:t>Diskussion und Fazit</w:t>
+      </w:r>
+      <w:bookmarkEnd w:id="10"/>
     </w:p>
     <w:p>
       <w:pPr>
         <w:pStyle w:val="StandardtextHA"/>
       </w:pPr>
       <w:r>
-        <w:t>Während diese</w:t>
-      </w:r>
-      <w:r>
-        <w:t xml:space="preserve"> Analyse</w:t>
-      </w:r>
-      <w:r>
-        <w:t xml:space="preserve"> zeigt</w:t>
-      </w:r>
-      <w:r>
-        <w:t>, dass es in der Verwendung von Adjektiven zwischen männlichen und weiblichen Autoren im Korpus</w:t>
-      </w:r>
-      <w:r>
-        <w:t xml:space="preserve"> mehrere signifikante</w:t>
-      </w:r>
-      <w:r>
-        <w:t xml:space="preserve"> Unterschiede gibt, </w:t>
-      </w:r>
-      <w:r>
-        <w:t>ergibt die Auswertung der Substantivanteile nur in den 1920er Jahren einen signifikanten Unterschied</w:t>
-      </w:r>
-      <w:r>
-        <w:t xml:space="preserve">. </w:t>
-      </w:r>
-    </w:p>
-    <w:p>
-      <w:pPr>
-        <w:pStyle w:val="berschrift1"/>
-      </w:pPr>
-      <w:bookmarkStart w:id="10" w:name="_Toc146628296"/>
-      <w:r>
-        <w:t>Diskussion und Fazit</w:t>
-      </w:r>
-      <w:bookmarkEnd w:id="10"/>
-    </w:p>
-    <w:p>
-      <w:pPr>
-        <w:pStyle w:val="StandardtextHA"/>
-      </w:pPr>
-      <w:r>
-        <w:t>Die Analyse zeigt deutliche Unterschiede in der Länge der Gedichte zwischen männlichen und weiblichen Autoren. Insbesondere bei den Adjektivfrequenzen wurden auffällige Ergebnisse festgestellt, die nicht nur statistisch signifikant sind. Dies weist darauf hin, dass die Häufigkeit von Adjektiven ein markantes Merkmal ist, das die Schreibstile der beiden Geschlechter voneinander unterscheidet.</w:t>
-      </w:r>
-      <w:r>
-        <w:t xml:space="preserve"> </w:t>
-      </w:r>
-      <w:r>
-        <w:t xml:space="preserve">Es ist jedoch wichtig anzumerken, dass einige andere Variablen, die in dieser Untersuchung berücksichtigt wurden, keine signifikanten Unterschiede zwischen männlichen und weiblichen Autoren aufweisen. Dies </w:t>
-      </w:r>
-      <w:r>
-        <w:t>kann</w:t>
-      </w:r>
-      <w:r>
-        <w:t xml:space="preserve"> darauf hin</w:t>
-      </w:r>
-      <w:r>
-        <w:t>weisen</w:t>
-      </w:r>
-      <w:r>
-        <w:t>, dass nicht alle sprachlichen Merkmale gleichermaßen von Geschlecht beeinflusst werden.</w:t>
-      </w:r>
-      <w:r>
-        <w:t xml:space="preserve"> </w:t>
-      </w:r>
-      <w:r>
-        <w:t>Es gibt jedoch einige methodische Herausforderungen, die bei dieser Analyse berücksichtigt werden müssen. Erstens sind die Daten auf die verfügbaren Gedichte auf der Website beschränkt, und es ist unklar, wie diese Gedichte beschafft, hochgeladen und ausgewählt wurden. Dies könnte potenziell die Repräsentativität der Stichprobe beeinflussen.</w:t>
-      </w:r>
-      <w:r>
-        <w:t xml:space="preserve"> </w:t>
-      </w:r>
-      <w:r>
-        <w:t xml:space="preserve">Zweitens besteht ein </w:t>
-      </w:r>
-      <w:r>
-        <w:t xml:space="preserve">leichtes </w:t>
-      </w:r>
-      <w:r>
-        <w:t>Ungleichgewicht in der Anzahl der Gedichte zwischen männlichen und weiblichen Autoren, was zu statistischen Herausforderungen führen kann.</w:t>
-      </w:r>
-      <w:r>
-        <w:t xml:space="preserve"> </w:t>
-      </w:r>
-      <w:r>
-        <w:t xml:space="preserve">Drittens wurde </w:t>
+        <w:t xml:space="preserve">Die Analyse zeigt deutliche Unterschiede in der Länge der Gedichte zwischen männlichen und weiblichen Autoren. Insbesondere bei den Adjektivfrequenzen wurden auffällige Ergebnisse festgestellt, die nicht nur statistisch signifikant sind. Dies weist darauf hin, dass die Häufigkeit von Adjektiven ein markantes Merkmal ist, das die Schreibstile der beiden Geschlechter voneinander unterscheidet. Es ist jedoch wichtig anzumerken, dass einige andere Variablen, die in dieser Untersuchung berücksichtigt wurden, keine signifikanten Unterschiede zwischen männlichen und weiblichen Autoren aufweisen. Dies kann darauf hinweisen, dass nicht alle sprachlichen Merkmale gleichermaßen von Geschlecht beeinflusst werden. Es gibt jedoch einige methodische Herausforderungen, die bei dieser Analyse berücksichtigt werden müssen. Erstens sind die Daten auf die verfügbaren Gedichte auf der Website beschränkt, und es ist unklar, wie diese Gedichte beschafft, hochgeladen und ausgewählt wurden. Dies könnte potenziell die Repräsentativität der Stichprobe beeinflussen. Zweitens besteht ein leichtes Ungleichgewicht in der Anzahl der Gedichte zwischen männlichen und weiblichen Autoren, was zu statistischen Herausforderungen führen kann. Drittens wurde </w:t>
       </w:r>
       <w:proofErr w:type="gramStart"/>
       <w:r>
@@ -7057,16 +7638,7 @@
       </w:r>
       <w:proofErr w:type="spellEnd"/>
       <w:r>
-        <w:t>- und P</w:t>
-      </w:r>
-      <w:r>
-        <w:t>OS-T</w:t>
-      </w:r>
-      <w:r>
-        <w:t>agging-Prozess verwendet.</w:t>
-      </w:r>
-      <w:r>
-        <w:t xml:space="preserve"> </w:t>
+        <w:t xml:space="preserve">- und POS-Tagging-Prozess verwendet. </w:t>
       </w:r>
       <w:proofErr w:type="spellStart"/>
       <w:r>
@@ -7074,16 +7646,7 @@
       </w:r>
       <w:proofErr w:type="spellEnd"/>
       <w:r>
-        <w:t xml:space="preserve"> bietet hier zwar ein breit anerkanntes Modell, trotzdem können Fehler in der Datenverarbeitung nicht ausgeschlossen werden, da Gedichte und besonders die vorliegenden zeitgenössischen Gedichte Merkmale aufweisen können, die nicht unbedingt den bekannten Regeln natürlicher Sprache unterliegen.</w:t>
-      </w:r>
-      <w:r>
-        <w:t xml:space="preserve"> Dies wirft </w:t>
-      </w:r>
-      <w:r>
-        <w:t xml:space="preserve">auch </w:t>
-      </w:r>
-      <w:r>
-        <w:t xml:space="preserve">die Frage auf, ob das sprachliche Modell von </w:t>
+        <w:t xml:space="preserve"> bietet hier zwar ein breit anerkanntes Modell, trotzdem können Fehler in der Datenverarbeitung nicht ausgeschlossen werden, da Gedichte und besonders die vorliegenden zeitgenössischen Gedichte Merkmale aufweisen können, die nicht unbedingt den bekannten Regeln natürlicher Sprache unterliegen. Dies wirft auch die Frage auf, ob das sprachliche Modell von </w:t>
       </w:r>
       <w:proofErr w:type="spellStart"/>
       <w:r>
@@ -7091,13 +7654,21 @@
       </w:r>
       <w:proofErr w:type="spellEnd"/>
       <w:r>
-        <w:t xml:space="preserve"> gegenüber Dialekten, nicht-deutschen Wörtern und anderen sprachlichen Nuancen stabil ist.</w:t>
-      </w:r>
-      <w:r>
-        <w:t xml:space="preserve"> </w:t>
-      </w:r>
-      <w:r>
-        <w:t>Trotz dieser Herausforderungen bieten die Ergebnisse dieser Analyse Einblicke in die Unterschiede und Gemeinsamkeiten in den Schreibstilen männlicher und weiblicher Autoren und unterstreichen die Komplexität der Sprachverwendung in literarischen Werken.</w:t>
+        <w:t xml:space="preserve"> gegenüber Dialekten, nicht-deutschen Wörtern und anderen sprachlichen Nuancen stabil ist. </w:t>
+      </w:r>
+      <w:r>
+        <w:t xml:space="preserve">Abschließend sei auch anzumerken, dass die Verwendung des Geburtsdatums der Autor*innen im Gegensatz zum tatsächlichen Veröffentlichungsdatum der Gedichte nicht ganz stabil den genannten </w:t>
+      </w:r>
+      <w:proofErr w:type="spellStart"/>
+      <w:r>
+        <w:t>Theor</w:t>
+      </w:r>
+      <w:r>
+        <w:t>Trotz</w:t>
+      </w:r>
+      <w:proofErr w:type="spellEnd"/>
+      <w:r>
+        <w:t xml:space="preserve"> dieser Herausforderungen bieten die Ergebnisse dieser Analyse Einblicke in die Unterschiede und Gemeinsamkeiten in den Schreibstilen männlicher und weiblicher Autoren und unterstreichen die Komplexität der Sprachverwendung in literarischen Werken.</w:t>
       </w:r>
     </w:p>
     <w:p>
@@ -7114,15 +7685,17 @@
     </w:p>
     <w:p>
       <w:pPr>
-        <w:pStyle w:val="StandardtextHA"/>
-      </w:pPr>
+        <w:pStyle w:val="berschrift1"/>
+      </w:pPr>
+      <w:bookmarkStart w:id="11" w:name="_Toc146638154"/>
       <w:r>
         <w:lastRenderedPageBreak/>
         <w:t>Quellen</w:t>
       </w:r>
-    </w:p>
-    <w:p>
-      <w:hyperlink r:id="rId15" w:history="1">
+      <w:bookmarkEnd w:id="11"/>
+    </w:p>
+    <w:p>
+      <w:hyperlink r:id="rId16" w:history="1">
         <w:r>
           <w:rPr>
             <w:rStyle w:val="Hyperlink"/>
@@ -7135,7 +7708,7 @@
       </w:r>
     </w:p>
     <w:p>
-      <w:hyperlink r:id="rId16" w:history="1">
+      <w:hyperlink r:id="rId17" w:history="1">
         <w:r>
           <w:rPr>
             <w:rStyle w:val="Hyperlink"/>
@@ -7148,12 +7721,69 @@
       </w:r>
     </w:p>
     <w:p>
+      <w:pPr>
+        <w:pStyle w:val="berschrift1"/>
+      </w:pPr>
+      <w:bookmarkStart w:id="12" w:name="_Toc146638155"/>
       <w:r>
         <w:t>Repo</w:t>
       </w:r>
+      <w:r>
+        <w:t>sitory</w:t>
+      </w:r>
+      <w:bookmarkEnd w:id="12"/>
+    </w:p>
+    <w:p>
+      <w:hyperlink r:id="rId18" w:history="1">
+        <w:r>
+          <w:rPr>
+            <w:rStyle w:val="Hyperlink"/>
+          </w:rPr>
+          <w:t>https://github.com/niceshice/FM_SS2023_LL_Gedichte</w:t>
+        </w:r>
+      </w:hyperlink>
+    </w:p>
+    <w:p>
+      <w:pPr>
+        <w:sectPr>
+          <w:pgSz w:w="11906" w:h="16838"/>
+          <w:pgMar w:top="1134" w:right="1701" w:bottom="1134" w:left="1134" w:header="708" w:footer="708" w:gutter="0"/>
+          <w:pgNumType w:start="1"/>
+          <w:cols w:space="708"/>
+          <w:docGrid w:linePitch="360"/>
+        </w:sectPr>
+      </w:pPr>
+    </w:p>
+    <w:p>
+      <w:r>
+        <w:lastRenderedPageBreak/>
+        <w:t xml:space="preserve">Ich versichere, dass ich die Arbeit selbständig verfasst und keine anderen als die angegebenen Quellen und Hilfsmittel benutzt habe. Sämtliche wörtlichen oder sinngemäßen Übernahmen und Zitate sind kenntlich gemacht und nachgewiesen. </w:t>
+      </w:r>
+    </w:p>
+    <w:p>
+      <w:r>
+        <w:t xml:space="preserve">Ferner versichere ich, dass das Thema dieser Arbeit nicht identisch ist mit dem Thema einer von mir bereits für eine andere Prüfung eingereichten Arbeit. </w:t>
+      </w:r>
+    </w:p>
+    <w:p>
+      <w:r>
+        <w:t xml:space="preserve">Ich erkläre weiterhin, dass ich die Arbeit nicht bereits an einer anderen Hochschule als Prüfungsleistung eingereicht habe. </w:t>
+      </w:r>
     </w:p>
     <w:p/>
-    <w:p/>
+    <w:p>
+      <w:r>
+        <w:t xml:space="preserve">Ravensburg, den 26.09.2023 </w:t>
+      </w:r>
+      <w:r>
+        <w:t xml:space="preserve">____________________________ </w:t>
+      </w:r>
+    </w:p>
+    <w:p>
+      <w:r>
+        <w:t xml:space="preserve">Datum, Unterschrift </w:t>
+      </w:r>
+    </w:p>
     <w:sectPr>
       <w:pgSz w:w="11906" w:h="16838"/>
       <w:pgMar w:top="1134" w:right="1701" w:bottom="1134" w:left="1134" w:header="708" w:footer="708" w:gutter="0"/>
@@ -10102,6 +10732,7 @@
   <w:style w:type="character" w:default="1" w:styleId="Absatz-Standardschriftart">
     <w:name w:val="Default Paragraph Font"/>
     <w:uiPriority w:val="1"/>
+    <w:semiHidden/>
     <w:unhideWhenUsed/>
   </w:style>
   <w:style w:type="table" w:default="1" w:styleId="NormaleTabelle">
@@ -10422,6 +11053,40 @@
       <w:szCs w:val="18"/>
     </w:rPr>
   </w:style>
+  <w:style w:type="paragraph" w:styleId="Titel">
+    <w:name w:val="Title"/>
+    <w:basedOn w:val="Standard"/>
+    <w:next w:val="Standard"/>
+    <w:link w:val="TitelZchn"/>
+    <w:uiPriority w:val="10"/>
+    <w:qFormat/>
+    <w:rsid w:val="00B273C2"/>
+    <w:pPr>
+      <w:spacing w:after="0" w:line="240" w:lineRule="auto"/>
+      <w:contextualSpacing/>
+    </w:pPr>
+    <w:rPr>
+      <w:rFonts w:asciiTheme="majorHAnsi" w:eastAsiaTheme="majorEastAsia" w:hAnsiTheme="majorHAnsi" w:cstheme="majorBidi"/>
+      <w:spacing w:val="-10"/>
+      <w:kern w:val="28"/>
+      <w:sz w:val="56"/>
+      <w:szCs w:val="56"/>
+    </w:rPr>
+  </w:style>
+  <w:style w:type="character" w:customStyle="1" w:styleId="TitelZchn">
+    <w:name w:val="Titel Zchn"/>
+    <w:basedOn w:val="Absatz-Standardschriftart"/>
+    <w:link w:val="Titel"/>
+    <w:uiPriority w:val="10"/>
+    <w:rsid w:val="00B273C2"/>
+    <w:rPr>
+      <w:rFonts w:asciiTheme="majorHAnsi" w:eastAsiaTheme="majorEastAsia" w:hAnsiTheme="majorHAnsi" w:cstheme="majorBidi"/>
+      <w:spacing w:val="-10"/>
+      <w:kern w:val="28"/>
+      <w:sz w:val="56"/>
+      <w:szCs w:val="56"/>
+    </w:rPr>
+  </w:style>
 </w:styles>
 </file>
 
